--- a/无线通信实验/实验七 扩频解扩实验-学生版.docx
+++ b/无线通信实验/实验七 扩频解扩实验-学生版.docx
@@ -3060,7 +3060,6 @@
           <w:tcPr>
             <w:tcW w:w="7980" w:type="dxa"/>
             <w:vMerge w:val="continue"/>
-            <w:tcBorders/>
             <w:vAlign w:val="center"/>
           </w:tcPr>
           <w:p>
@@ -3293,7 +3292,6 @@
           <w:tcPr>
             <w:tcW w:w="7980" w:type="dxa"/>
             <w:vMerge w:val="continue"/>
-            <w:tcBorders/>
             <w:vAlign w:val="center"/>
           </w:tcPr>
           <w:p>
@@ -3980,7 +3978,6 @@
           <w:tcPr>
             <w:tcW w:w="7966" w:type="dxa"/>
             <w:vMerge w:val="continue"/>
-            <w:tcBorders/>
             <w:vAlign w:val="center"/>
           </w:tcPr>
           <w:p>
@@ -4362,7 +4359,6 @@
           <w:tcPr>
             <w:tcW w:w="7980" w:type="dxa"/>
             <w:vMerge w:val="continue"/>
-            <w:tcBorders/>
             <w:vAlign w:val="center"/>
           </w:tcPr>
           <w:p>
@@ -4605,7 +4601,6 @@
           <w:tcPr>
             <w:tcW w:w="7980" w:type="dxa"/>
             <w:vMerge w:val="continue"/>
-            <w:tcBorders/>
             <w:vAlign w:val="center"/>
           </w:tcPr>
           <w:p>
@@ -5146,7 +5141,6 @@
           <w:tcPr>
             <w:tcW w:w="7994" w:type="dxa"/>
             <w:vMerge w:val="continue"/>
-            <w:tcBorders/>
             <w:vAlign w:val="center"/>
           </w:tcPr>
           <w:p>
@@ -5469,6 +5463,12 @@
             <w:insideH w:val="single" w:color="auto" w:sz="4" w:space="0"/>
             <w:insideV w:val="single" w:color="auto" w:sz="4" w:space="0"/>
           </w:tblBorders>
+          <w:tblCellMar>
+            <w:top w:w="0" w:type="dxa"/>
+            <w:left w:w="108" w:type="dxa"/>
+            <w:bottom w:w="0" w:type="dxa"/>
+            <w:right w:w="108" w:type="dxa"/>
+          </w:tblCellMar>
         </w:tblPrEx>
         <w:trPr>
           <w:jc w:val="center"/>
@@ -5692,7 +5692,7 @@
                 <w:position w:val="-34"/>
               </w:rPr>
               <w:object>
-                <v:shape id="_x0000_i1030" o:spt="75" alt="" type="#_x0000_t75" style="height:39.5pt;width:186pt;" o:ole="t" filled="f" o:preferrelative="t" stroked="f" coordsize="21600,21600">
+                <v:shape id="_x0000_i1030" o:spt="75" type="#_x0000_t75" style="height:39.5pt;width:186pt;" o:ole="t" filled="f" o:preferrelative="t" stroked="f" coordsize="21600,21600">
                   <v:path/>
                   <v:fill on="f" focussize="0,0"/>
                   <v:stroke on="f"/>
@@ -6216,32 +6216,14 @@
                 </wp:inline>
               </w:drawing>
             </w:r>
-            <w:bookmarkStart w:id="1" w:name="_GoBack"/>
-            <w:bookmarkEnd w:id="1"/>
           </w:p>
         </w:tc>
       </w:tr>
     </w:tbl>
     <w:p>
-      <w:pPr>
-        <w:pStyle w:val="8"/>
-        <w:ind w:firstLine="0" w:firstLineChars="0"/>
-        <w:rPr>
-          <w:rFonts w:ascii="Times New Roman" w:hAnsi="Times New Roman"/>
-          <w:szCs w:val="24"/>
-        </w:rPr>
-      </w:pPr>
-    </w:p>
-    <w:p>
-      <w:pPr>
-        <w:pStyle w:val="8"/>
-        <w:ind w:firstLine="0" w:firstLineChars="0"/>
-        <w:rPr>
-          <w:rFonts w:ascii="Times New Roman" w:hAnsi="Times New Roman"/>
-        </w:rPr>
-      </w:pPr>
-    </w:p>
-    <w:p/>
+      <w:bookmarkStart w:id="1" w:name="_GoBack"/>
+      <w:bookmarkEnd w:id="1"/>
+    </w:p>
     <w:sectPr>
       <w:pgSz w:w="11906" w:h="16838"/>
       <w:pgMar w:top="1440" w:right="1800" w:bottom="1440" w:left="1800" w:header="851" w:footer="992" w:gutter="0"/>
